--- a/oled/readme.docx
+++ b/oled/readme.docx
@@ -1110,57 +1110,89 @@
         </w:rPr>
         <w:t>初始化需要用到一下两个函数</w:t>
       </w:r>
+    </w:p>
+    <w:p>
+      <w:pPr>
+        <w:ind w:firstLine="420"/>
+        <w:jc w:val="left"/>
+      </w:pPr>
+      <w:r>
+        <w:tab/>
+      </w:r>
+      <w:proofErr w:type="spellStart"/>
+      <w:r>
+        <w:t>OLED_</w:t>
+      </w:r>
+      <w:proofErr w:type="gramStart"/>
+      <w:r>
+        <w:t>Init</w:t>
+      </w:r>
+      <w:proofErr w:type="spellEnd"/>
+      <w:r>
+        <w:t>(</w:t>
+      </w:r>
+      <w:proofErr w:type="gramEnd"/>
+      <w:r>
+        <w:t>);</w:t>
+      </w:r>
+    </w:p>
+    <w:p>
+      <w:pPr>
+        <w:ind w:firstLine="420"/>
+        <w:jc w:val="left"/>
+      </w:pPr>
+      <w:r>
+        <w:tab/>
+      </w:r>
+      <w:proofErr w:type="spellStart"/>
+      <w:proofErr w:type="gramStart"/>
+      <w:r>
+        <w:t>menuInit</w:t>
+      </w:r>
+      <w:proofErr w:type="spellEnd"/>
+      <w:r>
+        <w:t>(</w:t>
+      </w:r>
+      <w:proofErr w:type="gramEnd"/>
+      <w:r>
+        <w:t>);</w:t>
+      </w:r>
+    </w:p>
+    <w:p>
+      <w:pPr>
+        <w:ind w:firstLine="420"/>
+        <w:jc w:val="left"/>
+      </w:pPr>
+      <w:r>
+        <w:tab/>
+      </w:r>
+      <w:r>
+        <w:rPr>
+          <w:rFonts w:hint="eastAsia"/>
+        </w:rPr>
+        <w:t>进入菜单需要调用以下函数</w:t>
+      </w:r>
+    </w:p>
+    <w:p>
+      <w:pPr>
+        <w:ind w:firstLine="420"/>
+        <w:jc w:val="left"/>
+        <w:rPr>
+          <w:rFonts w:hint="eastAsia"/>
+        </w:rPr>
+      </w:pPr>
+      <w:r>
+        <w:tab/>
+      </w:r>
       <w:bookmarkStart w:id="0" w:name="_GoBack"/>
       <w:bookmarkEnd w:id="0"/>
-    </w:p>
-    <w:p>
-      <w:pPr>
-        <w:ind w:firstLine="420"/>
-        <w:jc w:val="left"/>
-      </w:pPr>
-      <w:r>
-        <w:tab/>
-      </w:r>
       <w:proofErr w:type="spellStart"/>
       <w:r>
-        <w:t>OLED_</w:t>
-      </w:r>
-      <w:proofErr w:type="gramStart"/>
-      <w:r>
-        <w:t>Init</w:t>
+        <w:t>enterMainMenu</w:t>
       </w:r>
       <w:proofErr w:type="spellEnd"/>
       <w:r>
-        <w:t>(</w:t>
-      </w:r>
-      <w:proofErr w:type="gramEnd"/>
-      <w:r>
-        <w:t>);</w:t>
-      </w:r>
-    </w:p>
-    <w:p>
-      <w:pPr>
-        <w:ind w:firstLine="420"/>
-        <w:jc w:val="left"/>
-        <w:rPr>
-          <w:rFonts w:hint="eastAsia"/>
-        </w:rPr>
-      </w:pPr>
-      <w:r>
-        <w:tab/>
-      </w:r>
-      <w:proofErr w:type="spellStart"/>
-      <w:proofErr w:type="gramStart"/>
-      <w:r>
-        <w:t>menuInit</w:t>
-      </w:r>
-      <w:proofErr w:type="spellEnd"/>
-      <w:r>
-        <w:t>(</w:t>
-      </w:r>
-      <w:proofErr w:type="gramEnd"/>
-      <w:r>
-        <w:t>);</w:t>
+        <w:t>()</w:t>
       </w:r>
     </w:p>
     <w:p>
@@ -7312,7 +7344,7 @@
 </file>
 
 <file path=customXml/itemProps1.xml><?xml version="1.0" encoding="utf-8"?>
-<ds:datastoreItem xmlns:ds="http://schemas.openxmlformats.org/officeDocument/2006/customXml" ds:itemID="{8FD501EF-EDDC-4D44-A3A7-C201A7ED7F11}">
+<ds:datastoreItem xmlns:ds="http://schemas.openxmlformats.org/officeDocument/2006/customXml" ds:itemID="{849FCFB5-F642-4DE4-953A-9819F84A8AC7}">
   <ds:schemaRefs>
     <ds:schemaRef ds:uri="http://schemas.openxmlformats.org/officeDocument/2006/bibliography"/>
   </ds:schemaRefs>
